--- a/документация/Диплом.docx
+++ b/документация/Диплом.docx
@@ -924,6 +924,7 @@
     </w:p>
     <w:p>
       <w:pPr>
+        <w:ind w:firstLine="0"/>
         <w:jc w:val="center"/>
         <w:rPr>
           <w:rFonts w:eastAsia="Times New Roman" w:cs="Times New Roman"/>
@@ -958,7 +959,15 @@
           <w:szCs w:val="28"/>
           <w:lang w:val="ru" w:eastAsia="ru-RU"/>
         </w:rPr>
-        <w:t>2022</w:t>
+        <w:t>202</w:t>
+      </w:r>
+      <w:r>
+        <w:rPr>
+          <w:rFonts w:eastAsia="Times New Roman" w:cs="Times New Roman"/>
+          <w:szCs w:val="28"/>
+          <w:lang w:val="ru" w:eastAsia="ru-RU"/>
+        </w:rPr>
+        <w:t>3</w:t>
       </w:r>
     </w:p>
     <w:p>
@@ -971,7 +980,7 @@
       </w:r>
     </w:p>
     <w:p>
-      <w:bookmarkStart w:id="1" w:name="_Hlk119536900"/>
+      <w:bookmarkStart w:id="0" w:name="_Hlk119536900"/>
       <w:r>
         <w:t>Введение</w:t>
       </w:r>
@@ -981,10 +990,7 @@
         <w:t xml:space="preserve">1. </w:t>
       </w:r>
       <w:r>
-        <w:t>ТЕОРЕТИЧЕСКИЕ ОБОСНОВАНИЯ</w:t>
-      </w:r>
-      <w:r>
-        <w:tab/>
+        <w:t>ПУБЛИКАЦИЯ РАСПИСАНИЯ В ИМИ СВФУ</w:t>
       </w:r>
     </w:p>
     <w:p>
@@ -992,18 +998,48 @@
         <w:t xml:space="preserve">1.1 </w:t>
       </w:r>
       <w:r>
-        <w:t>Анализ предметной области</w:t>
-      </w:r>
-    </w:p>
-    <w:p>
-      <w:r>
-        <w:t xml:space="preserve">1.2. </w:t>
+        <w:t>Постановка задачи</w:t>
+      </w:r>
+    </w:p>
+    <w:p>
+      <w:pPr>
+        <w:ind w:left="707"/>
+      </w:pPr>
+      <w:r>
+        <w:t>1.1.1 Обзор существующих форматов расписания занятий ИМИ</w:t>
+      </w:r>
+    </w:p>
+    <w:p>
+      <w:pPr>
+        <w:ind w:left="707"/>
+      </w:pPr>
+      <w:r>
+        <w:t>1.1.2 Описание процедуры публикации расписания</w:t>
+      </w:r>
+    </w:p>
+    <w:p>
+      <w:r>
+        <w:t>1.2 Описание системы публикации расписания СВФУ</w:t>
+      </w:r>
+    </w:p>
+    <w:p>
+      <w:r>
+        <w:t>1.</w:t>
+      </w:r>
+      <w:r>
+        <w:t>3</w:t>
+      </w:r>
+      <w:r>
+        <w:t xml:space="preserve"> </w:t>
       </w:r>
       <w:r>
         <w:t>Обзор аналогов</w:t>
       </w:r>
     </w:p>
     <w:p>
+      <w:pPr>
+        <w:ind w:left="707"/>
+      </w:pPr>
       <w:r>
         <w:t>1.</w:t>
       </w:r>
@@ -1011,7 +1047,88 @@
         <w:t>3</w:t>
       </w:r>
       <w:r>
+        <w:t xml:space="preserve">.1 </w:t>
+      </w:r>
+      <w:r>
+        <w:t>1С: Автоматизированное составление расписания. Университет</w:t>
+      </w:r>
+    </w:p>
+    <w:p>
+      <w:pPr>
+        <w:ind w:left="707"/>
+      </w:pPr>
+      <w:r>
+        <w:t>1.</w:t>
+      </w:r>
+      <w:r>
+        <w:t>3</w:t>
+      </w:r>
+      <w:r>
+        <w:t xml:space="preserve">.2 </w:t>
+      </w:r>
+      <w:r>
+        <w:t>AscTimeTables</w:t>
+      </w:r>
+    </w:p>
+    <w:p>
+      <w:r>
+        <w:t>1.</w:t>
+      </w:r>
+      <w:r>
+        <w:t>4</w:t>
+      </w:r>
+      <w:r>
         <w:t xml:space="preserve"> Обзор инструментов разработки</w:t>
+      </w:r>
+    </w:p>
+    <w:p>
+      <w:pPr>
+        <w:ind w:left="708"/>
+      </w:pPr>
+      <w:r>
+        <w:t>1.</w:t>
+      </w:r>
+      <w:r>
+        <w:t>4</w:t>
+      </w:r>
+      <w:r>
+        <w:t>.1 сравнительны</w:t>
+      </w:r>
+      <w:bookmarkStart w:id="1" w:name="_GoBack"/>
+      <w:bookmarkEnd w:id="1"/>
+      <w:r>
+        <w:t>е анализ и обоснование выбора языка программирования</w:t>
+      </w:r>
+    </w:p>
+    <w:p>
+      <w:pPr>
+        <w:ind w:left="708"/>
+      </w:pPr>
+      <w:r>
+        <w:t>1.</w:t>
+      </w:r>
+      <w:r>
+        <w:t>4</w:t>
+      </w:r>
+      <w:r>
+        <w:t>.2 сравнительные анализ и обоснование выбора библиотек и фреймворка</w:t>
+      </w:r>
+    </w:p>
+    <w:p>
+      <w:pPr>
+        <w:ind w:left="708"/>
+      </w:pPr>
+      <w:r>
+        <w:t>1.</w:t>
+      </w:r>
+      <w:r>
+        <w:t>4</w:t>
+      </w:r>
+      <w:r>
+        <w:t xml:space="preserve">.3 сравнительные анализ и обоснование выбора </w:t>
+      </w:r>
+      <w:r>
+        <w:t>среды разработки</w:t>
       </w:r>
     </w:p>
     <w:p>
@@ -1021,7 +1138,13 @@
         </w:tabs>
       </w:pPr>
       <w:r>
-        <w:t>Выводе по главе 1</w:t>
+        <w:t>Вывод</w:t>
+      </w:r>
+      <w:r>
+        <w:t>ы</w:t>
+      </w:r>
+      <w:r>
+        <w:t xml:space="preserve"> по главе 1</w:t>
       </w:r>
     </w:p>
     <w:p>
@@ -1047,9 +1170,6 @@
       <w:r>
         <w:t xml:space="preserve"> СИСТЕМЫ ПУБЛИКАЦИИ РАСПИСАНИЯ</w:t>
       </w:r>
-      <w:r>
-        <w:t>20</w:t>
-      </w:r>
     </w:p>
     <w:p>
       <w:r>
@@ -1058,121 +1178,164 @@
     </w:p>
     <w:p>
       <w:pPr>
+        <w:ind w:left="708" w:firstLine="708"/>
+      </w:pPr>
+      <w:r>
+        <w:t>2.1</w:t>
+      </w:r>
+      <w:r>
+        <w:t>.1</w:t>
+      </w:r>
+      <w:r>
+        <w:t xml:space="preserve"> </w:t>
+      </w:r>
+      <w:r>
+        <w:t>Требования к ПО</w:t>
+      </w:r>
+    </w:p>
+    <w:p>
+      <w:pPr>
+        <w:ind w:left="708" w:firstLine="708"/>
+      </w:pPr>
+      <w:r>
+        <w:t>2.</w:t>
+      </w:r>
+      <w:r>
+        <w:t>1.</w:t>
+      </w:r>
+      <w:r>
+        <w:t>2</w:t>
+      </w:r>
+      <w:r>
+        <w:t xml:space="preserve"> Модель классов расписания</w:t>
+      </w:r>
+    </w:p>
+    <w:p>
+      <w:pPr>
+        <w:ind w:left="708" w:firstLine="708"/>
+      </w:pPr>
+      <w:r>
+        <w:t xml:space="preserve">2.1.3 Диаграмма </w:t>
+      </w:r>
+      <w:r>
+        <w:t>последовательности</w:t>
+      </w:r>
+    </w:p>
+    <w:p>
+      <w:pPr>
+        <w:ind w:left="708" w:firstLine="708"/>
+      </w:pPr>
+      <w:r>
+        <w:t xml:space="preserve">2.1.4 Требования </w:t>
+      </w:r>
+      <w:r>
+        <w:rPr>
+          <w:lang w:val="en-US"/>
+        </w:rPr>
+        <w:t>excel</w:t>
+      </w:r>
+      <w:r>
+        <w:t>-файлу с расписанием</w:t>
+      </w:r>
+    </w:p>
+    <w:p>
+      <w:r>
+        <w:t>2</w:t>
+      </w:r>
+      <w:r>
+        <w:t>.2</w:t>
+      </w:r>
+      <w:r>
+        <w:t xml:space="preserve"> </w:t>
+      </w:r>
+      <w:r>
+        <w:t>Архитектура ПО</w:t>
+      </w:r>
+    </w:p>
+    <w:p>
+      <w:r>
+        <w:tab/>
+        <w:t>2.</w:t>
+      </w:r>
+      <w:r>
+        <w:t>2</w:t>
+      </w:r>
+      <w:r>
+        <w:t xml:space="preserve">.1 </w:t>
+      </w:r>
+      <w:r>
+        <w:t>Клиент-серверная архитектура</w:t>
+      </w:r>
+    </w:p>
+    <w:p>
+      <w:r>
+        <w:tab/>
+        <w:t>2.</w:t>
+      </w:r>
+      <w:r>
+        <w:t>2</w:t>
+      </w:r>
+      <w:r>
+        <w:t xml:space="preserve">.2 Описание </w:t>
+      </w:r>
+      <w:r>
+        <w:rPr>
+          <w:lang w:val="en-US"/>
+        </w:rPr>
+        <w:t>API</w:t>
+      </w:r>
+      <w:r>
+        <w:t xml:space="preserve"> (</w:t>
+      </w:r>
+      <w:r>
+        <w:rPr>
+          <w:lang w:val="en-US"/>
+        </w:rPr>
+        <w:t>REST</w:t>
+      </w:r>
+      <w:r>
+        <w:t xml:space="preserve"> </w:t>
+      </w:r>
+      <w:r>
+        <w:rPr>
+          <w:lang w:val="en-US"/>
+        </w:rPr>
+        <w:t>API</w:t>
+      </w:r>
+      <w:r>
+        <w:t>)</w:t>
+      </w:r>
+    </w:p>
+    <w:p>
+      <w:r>
+        <w:lastRenderedPageBreak/>
+        <w:t>2.</w:t>
+      </w:r>
+      <w:r>
+        <w:t>3</w:t>
+      </w:r>
+      <w:r>
+        <w:t xml:space="preserve"> </w:t>
+      </w:r>
+      <w:r>
+        <w:t>Описание тестового сервера</w:t>
+      </w:r>
+    </w:p>
+    <w:p>
+      <w:pPr>
         <w:ind w:firstLine="708"/>
       </w:pPr>
       <w:r>
-        <w:t>2.1</w:t>
-      </w:r>
-      <w:r>
-        <w:t>.1</w:t>
+        <w:t>2.</w:t>
+      </w:r>
+      <w:r>
+        <w:t>4</w:t>
       </w:r>
       <w:r>
         <w:t xml:space="preserve"> </w:t>
       </w:r>
       <w:r>
-        <w:t>Требования к ПО</w:t>
-      </w:r>
-    </w:p>
-    <w:p>
-      <w:pPr>
-        <w:ind w:firstLine="708"/>
-      </w:pPr>
-      <w:r>
-        <w:t>2.</w:t>
-      </w:r>
-      <w:r>
-        <w:t>1.</w:t>
-      </w:r>
-      <w:r>
-        <w:t>2</w:t>
-      </w:r>
-      <w:r>
-        <w:t xml:space="preserve"> Модель классов расписания</w:t>
-      </w:r>
-    </w:p>
-    <w:p>
-      <w:pPr>
-        <w:ind w:firstLine="708"/>
-      </w:pPr>
-      <w:r>
-        <w:t>2.1.3 Диаграмма прецедентов</w:t>
-      </w:r>
-    </w:p>
-    <w:p>
-      <w:pPr>
-        <w:ind w:firstLine="708"/>
-      </w:pPr>
-    </w:p>
-    <w:p>
-      <w:r>
-        <w:t>2.</w:t>
-      </w:r>
-      <w:r>
-        <w:t>3</w:t>
-      </w:r>
-      <w:r>
-        <w:t xml:space="preserve"> </w:t>
-      </w:r>
-      <w:r>
-        <w:t>Архитектура ПО</w:t>
-      </w:r>
-    </w:p>
-    <w:p>
-      <w:r>
-        <w:tab/>
-        <w:t>2.3.1 Клиентская часть ПО</w:t>
-      </w:r>
-    </w:p>
-    <w:p>
-      <w:r>
-        <w:tab/>
-        <w:t>2.3.2 Серверная часть ПО</w:t>
-      </w:r>
-    </w:p>
-    <w:p>
-      <w:r>
-        <w:t>2.</w:t>
-      </w:r>
-      <w:r>
-        <w:t>4</w:t>
-      </w:r>
-      <w:r>
-        <w:t xml:space="preserve"> </w:t>
-      </w:r>
-      <w:r>
-        <w:t>Тестовый сервер</w:t>
-      </w:r>
-    </w:p>
-    <w:p>
-      <w:r>
-        <w:tab/>
-        <w:t xml:space="preserve">2.4.1 Анализ работы </w:t>
-      </w:r>
-      <w:r>
-        <w:rPr>
-          <w:lang w:val="en-US"/>
-        </w:rPr>
-        <w:t>production</w:t>
-      </w:r>
-      <w:r>
-        <w:t>-</w:t>
-      </w:r>
-      <w:r>
-        <w:t>сервера ИМИ СВФУ</w:t>
-      </w:r>
-    </w:p>
-    <w:p>
-      <w:pPr>
-        <w:ind w:firstLine="708"/>
-      </w:pPr>
-      <w:r>
-        <w:t xml:space="preserve">2.4.2 Разработка </w:t>
-      </w:r>
-      <w:r>
-        <w:t>серверного приложения</w:t>
-      </w:r>
-      <w:r>
-        <w:t xml:space="preserve"> для тестирования</w:t>
+        <w:t>Описание приложения</w:t>
       </w:r>
     </w:p>
     <w:p>
@@ -1183,32 +1346,12 @@
     <w:p/>
     <w:p>
       <w:r>
-        <w:t>3. ТЕСТИРОВАНИЕ ПРИЛОЖЕНИЯ</w:t>
-      </w:r>
-    </w:p>
-    <w:p>
-      <w:r>
-        <w:t>3.1 Виды тестирования</w:t>
-      </w:r>
-    </w:p>
-    <w:p>
-      <w:r>
-        <w:t>3.2 Тестирование на тестовом сервере</w:t>
-      </w:r>
-    </w:p>
-    <w:p>
-      <w:r>
-        <w:t>3.3 Тестирование на боевом сервере</w:t>
-      </w:r>
-    </w:p>
-    <w:p>
-      <w:r>
         <w:t>ЗАКЛЮЧЕНИЕ</w:t>
       </w:r>
     </w:p>
     <w:p>
       <w:r>
-        <w:t>Апробация работы</w:t>
+        <w:t>АПРОБАЦИЯ РАБОТЫ (надо?)</w:t>
       </w:r>
     </w:p>
     <w:p>
@@ -1218,11 +1361,10 @@
     </w:p>
     <w:p>
       <w:r>
-        <w:lastRenderedPageBreak/>
         <w:t>ПРИЛОЖЕНИЕ</w:t>
       </w:r>
     </w:p>
-    <w:bookmarkEnd w:id="1"/>
+    <w:bookmarkEnd w:id="0"/>
     <w:p>
       <w:pPr>
         <w:pStyle w:val="a3"/>
@@ -2729,9 +2871,6 @@
       <w:pPr>
         <w:pStyle w:val="a3"/>
         <w:ind w:left="709" w:firstLine="0"/>
-        <w:rPr>
-          <w:lang w:val="en-US"/>
-        </w:rPr>
       </w:pPr>
       <w:r>
         <w:rPr>
@@ -3997,8 +4136,6 @@
 
 <file path=word/footer2.xml><?xml version="1.0" encoding="utf-8"?>
 <w:ftr xmlns:wpc="http://schemas.microsoft.com/office/word/2010/wordprocessingCanvas" xmlns:cx="http://schemas.microsoft.com/office/drawing/2014/chartex" xmlns:cx1="http://schemas.microsoft.com/office/drawing/2015/9/8/chartex" xmlns:cx2="http://schemas.microsoft.com/office/drawing/2015/10/21/chartex" xmlns:cx3="http://schemas.microsoft.com/office/drawing/2016/5/9/chartex" xmlns:cx4="http://schemas.microsoft.com/office/drawing/2016/5/10/chartex" xmlns:cx5="http://schemas.microsoft.com/office/drawing/2016/5/11/chartex" xmlns:cx6="http://schemas.microsoft.com/office/drawing/2016/5/12/chartex" xmlns:cx7="http://schemas.microsoft.com/office/drawing/2016/5/13/chartex" xmlns:cx8="http://schemas.microsoft.com/office/drawing/2016/5/14/chartex" xmlns:mc="http://schemas.openxmlformats.org/markup-compatibility/2006" xmlns:aink="http://schemas.microsoft.com/office/drawing/2016/ink" xmlns:am3d="http://schemas.microsoft.com/office/drawing/2017/model3d" xmlns:o="urn:schemas-microsoft-com:office:office" xmlns:r="http://schemas.openxmlformats.org/officeDocument/2006/relationships" xmlns:m="http://schemas.openxmlformats.org/officeDocument/2006/math" xmlns:v="urn:schemas-microsoft-com:vml" xmlns:wp14="http://schemas.microsoft.com/office/word/2010/wordprocessingDrawing" xmlns:wp="http://schemas.openxmlformats.org/drawingml/2006/wordprocessingDrawing" xmlns:w10="urn:schemas-microsoft-com:office:word" xmlns:w="http://schemas.openxmlformats.org/wordprocessingml/2006/main" xmlns:w14="http://schemas.microsoft.com/office/word/2010/wordml" xmlns:w15="http://schemas.microsoft.com/office/word/2012/wordml" xmlns:w16cid="http://schemas.microsoft.com/office/word/2016/wordml/cid" xmlns:w16se="http://schemas.microsoft.com/office/word/2015/wordml/symex" xmlns:wpg="http://schemas.microsoft.com/office/word/2010/wordprocessingGroup" xmlns:wpi="http://schemas.microsoft.com/office/word/2010/wordprocessingInk" xmlns:wne="http://schemas.microsoft.com/office/word/2006/wordml" xmlns:wps="http://schemas.microsoft.com/office/word/2010/wordprocessingShape" mc:Ignorable="w14 w15 w16se w16cid wp14">
-  <w:bookmarkStart w:id="0" w:name="_GoBack"/>
-  <w:bookmarkEnd w:id="0"/>
   <w:p>
     <w:pPr>
       <w:pStyle w:val="a8"/>
@@ -4013,6 +4150,7 @@
           <w:docPartUnique/>
         </w:docPartObj>
       </w:sdtPr>
+      <w:sdtEndPr/>
       <w:sdtContent>
         <w:r>
           <w:fldChar w:fldCharType="begin"/>
